--- a/TREGAI_checklist.docx
+++ b/TREGAI_checklist.docx
@@ -1630,23 +1630,7 @@
           <w:rFonts w:ascii="Arial" w:hAnsi="Arial" w:cs="Arial"/>
           <w:szCs w:val="24"/>
         </w:rPr>
-        <w:t xml:space="preserve">Ning Y, </w:t>
-      </w:r>
-      <w:proofErr w:type="spellStart"/>
-      <w:r>
-        <w:rPr>
-          <w:rFonts w:ascii="Arial" w:hAnsi="Arial" w:cs="Arial"/>
-          <w:szCs w:val="24"/>
-        </w:rPr>
-        <w:t>Teixayavong</w:t>
-      </w:r>
-      <w:proofErr w:type="spellEnd"/>
-      <w:r>
-        <w:rPr>
-          <w:rFonts w:ascii="Arial" w:hAnsi="Arial" w:cs="Arial"/>
-          <w:szCs w:val="24"/>
-        </w:rPr>
-        <w:t xml:space="preserve"> S, Shang Y, Savulescu J, et al. </w:t>
+        <w:t xml:space="preserve">Ning Y, Teixayavong S, Shang Y, Savulescu J, et al. </w:t>
       </w:r>
       <w:hyperlink r:id="rId7" w:history="1">
         <w:r>
@@ -1838,10 +1822,25 @@
     </w:p>
     <w:p>
       <w:pPr>
-        <w:ind w:hanging="709"/>
         <w:rPr>
           <w:rFonts w:ascii="Arial" w:hAnsi="Arial" w:cs="Arial"/>
-          <w:lang w:val="en-US"/>
+          <w:lang w:val="en-GB"/>
+        </w:rPr>
+      </w:pPr>
+      <w:r>
+        <w:rPr>
+          <w:rFonts w:ascii="Arial" w:hAnsi="Arial" w:cs="Arial"/>
+          <w:lang w:val="en-GB"/>
+        </w:rPr>
+        <w:br w:type="page"/>
+      </w:r>
+    </w:p>
+    <w:p>
+      <w:pPr>
+        <w:ind w:hanging="1134"/>
+        <w:rPr>
+          <w:rFonts w:ascii="Arial" w:hAnsi="Arial" w:cs="Arial"/>
+          <w:lang w:val="en-GB"/>
         </w:rPr>
       </w:pPr>
       <w:r>
@@ -1852,10 +1851,10 @@
         </w:rPr>
         <w:lastRenderedPageBreak/>
         <w:drawing>
-          <wp:inline distT="0" distB="0" distL="0" distR="0" wp14:anchorId="371D8831" wp14:editId="0A4AC19E">
-            <wp:extent cx="6645910" cy="7793990"/>
-            <wp:effectExtent l="0" t="0" r="0" b="3810"/>
-            <wp:docPr id="1512282639" name="Picture 1" descr="A document that has been written in english&#10;&#10;Description automatically generated with medium confidence"/>
+          <wp:inline distT="0" distB="0" distL="0" distR="0" wp14:anchorId="7E299FC4" wp14:editId="093B916D">
+            <wp:extent cx="7200000" cy="6651983"/>
+            <wp:effectExtent l="0" t="0" r="1270" b="3175"/>
+            <wp:docPr id="1634484358" name="Picture 1" descr="A close-up of a document&#10;&#10;Description automatically generated"/>
             <wp:cNvGraphicFramePr>
               <a:graphicFrameLocks xmlns:a="http://schemas.openxmlformats.org/drawingml/2006/main" noChangeAspect="1"/>
             </wp:cNvGraphicFramePr>
@@ -1863,7 +1862,7 @@
               <a:graphicData uri="http://schemas.openxmlformats.org/drawingml/2006/picture">
                 <pic:pic xmlns:pic="http://schemas.openxmlformats.org/drawingml/2006/picture">
                   <pic:nvPicPr>
-                    <pic:cNvPr id="1512282639" name="Picture 1" descr="A document that has been written in english&#10;&#10;Description automatically generated with medium confidence"/>
+                    <pic:cNvPr id="1634484358" name="Picture 1" descr="A close-up of a document&#10;&#10;Description automatically generated"/>
                     <pic:cNvPicPr/>
                   </pic:nvPicPr>
                   <pic:blipFill>
@@ -1881,7 +1880,7 @@
                   <pic:spPr>
                     <a:xfrm>
                       <a:off x="0" y="0"/>
-                      <a:ext cx="6645910" cy="7793990"/>
+                      <a:ext cx="7200000" cy="6651983"/>
                     </a:xfrm>
                     <a:prstGeom prst="rect">
                       <a:avLst/>
